--- a/assets/13_DECLARACAO_HIPOSSUFICIENCIA_PJ_TESTE.docx
+++ b/assets/13_DECLARACAO_HIPOSSUFICIENCIA_PJ_TESTE.docx
@@ -235,22 +235,6 @@
           <w:sz w:val="24"/>
           <w:szCs w:val="24"/>
         </w:rPr>
-        <w:t xml:space="preserve">, </w:t>
-      </w:r>
-      <w:r>
-        <w:rPr>
-          <w:rFonts w:ascii="Garamond" w:hAnsi="Garamond"/>
-          <w:sz w:val="24"/>
-          <w:szCs w:val="24"/>
-        </w:rPr>
-        <w:t>#PROFISSAO</w:t>
-      </w:r>
-      <w:r>
-        <w:rPr>
-          <w:rFonts w:ascii="Garamond" w:hAnsi="Garamond"/>
-          <w:sz w:val="24"/>
-          <w:szCs w:val="24"/>
-        </w:rPr>
         <w:t xml:space="preserve">, portador do RG nº </w:t>
       </w:r>
       <w:r>
@@ -315,7 +299,7 @@
           <w:sz w:val="24"/>
           <w:szCs w:val="24"/>
         </w:rPr>
-        <w:t>#OUTORGANTE_CPF</w:t>
+        <w:t>#CPF</w:t>
       </w:r>
       <w:r>
         <w:rPr>
@@ -435,15 +419,7 @@
           <w:sz w:val="24"/>
           <w:szCs w:val="24"/>
         </w:rPr>
-        <w:t>#</w:t>
-      </w:r>
-      <w:r>
-        <w:rPr>
-          <w:rFonts w:ascii="Garamond" w:hAnsi="Garamond"/>
-          <w:sz w:val="24"/>
-          <w:szCs w:val="24"/>
-        </w:rPr>
-        <w:t>ESTADO_EMPRESA</w:t>
+        <w:t>#ESTADO_EMPRESA</w:t>
       </w:r>
       <w:r>
         <w:rPr>

--- a/assets/13_DECLARACAO_HIPOSSUFICIENCIA_PJ_TESTE.docx
+++ b/assets/13_DECLARACAO_HIPOSSUFICIENCIA_PJ_TESTE.docx
@@ -1,6 +1,6 @@
 
 <file path=word/document.xml><?xml version="1.0" encoding="utf-8"?>
-<w:document xmlns:wpc="http://schemas.microsoft.com/office/word/2010/wordprocessingCanvas" xmlns:cx="http://schemas.microsoft.com/office/drawing/2014/chartex" xmlns:cx1="http://schemas.microsoft.com/office/drawing/2015/9/8/chartex" xmlns:cx2="http://schemas.microsoft.com/office/drawing/2015/10/21/chartex" xmlns:cx3="http://schemas.microsoft.com/office/drawing/2016/5/9/chartex" xmlns:cx4="http://schemas.microsoft.com/office/drawing/2016/5/10/chartex" xmlns:cx5="http://schemas.microsoft.com/office/drawing/2016/5/11/chartex" xmlns:cx6="http://schemas.microsoft.com/office/drawing/2016/5/12/chartex" xmlns:cx7="http://schemas.microsoft.com/office/drawing/2016/5/13/chartex" xmlns:cx8="http://schemas.microsoft.com/office/drawing/2016/5/14/chartex" xmlns:mc="http://schemas.openxmlformats.org/markup-compatibility/2006" xmlns:aink="http://schemas.microsoft.com/office/drawing/2016/ink" xmlns:am3d="http://schemas.microsoft.com/office/drawing/2017/model3d" xmlns:o="urn:schemas-microsoft-com:office:office" xmlns:oel="http://schemas.microsoft.com/office/2019/extlst" xmlns:r="http://schemas.openxmlformats.org/officeDocument/2006/relationships" xmlns:m="http://schemas.openxmlformats.org/officeDocument/2006/math" xmlns:v="urn:schemas-microsoft-com:vml" xmlns:wp14="http://schemas.microsoft.com/office/word/2010/wordprocessingDrawing" xmlns:wp="http://schemas.openxmlformats.org/drawingml/2006/wordprocessingDrawing" xmlns:w10="urn:schemas-microsoft-com:office:word" xmlns:w="http://schemas.openxmlformats.org/wordprocessingml/2006/main" xmlns:w14="http://schemas.microsoft.com/office/word/2010/wordml" xmlns:w15="http://schemas.microsoft.com/office/word/2012/wordml" xmlns:w16cex="http://schemas.microsoft.com/office/word/2018/wordml/cex" xmlns:w16cid="http://schemas.microsoft.com/office/word/2016/wordml/cid" xmlns:w16="http://schemas.microsoft.com/office/word/2018/wordml" xmlns:w16du="http://schemas.microsoft.com/office/word/2023/wordml/word16du" xmlns:w16sdtdh="http://schemas.microsoft.com/office/word/2020/wordml/sdtdatahash" xmlns:w16sdtfl="http://schemas.microsoft.com/office/word/2024/wordml/sdtformatlock" xmlns:w16se="http://schemas.microsoft.com/office/word/2015/wordml/symex" xmlns:wpg="http://schemas.microsoft.com/office/word/2010/wordprocessingGroup" xmlns:wpi="http://schemas.microsoft.com/office/word/2010/wordprocessingInk" xmlns:wne="http://schemas.microsoft.com/office/word/2006/wordml" xmlns:wps="http://schemas.microsoft.com/office/word/2010/wordprocessingShape" mc:Ignorable="w14 w15 w16se w16cid w16 w16cex w16sdtdh w16sdtfl w16du wp14">
+<w:document xmlns:wpc="http://schemas.microsoft.com/office/word/2010/wordprocessingCanvas" xmlns:cx="http://schemas.microsoft.com/office/drawing/2014/chartex" xmlns:cx1="http://schemas.microsoft.com/office/drawing/2015/9/8/chartex" xmlns:cx2="http://schemas.microsoft.com/office/drawing/2015/10/21/chartex" xmlns:cx3="http://schemas.microsoft.com/office/drawing/2016/5/9/chartex" xmlns:cx4="http://schemas.microsoft.com/office/drawing/2016/5/10/chartex" xmlns:cx5="http://schemas.microsoft.com/office/drawing/2016/5/11/chartex" xmlns:cx6="http://schemas.microsoft.com/office/drawing/2016/5/12/chartex" xmlns:cx7="http://schemas.microsoft.com/office/drawing/2016/5/13/chartex" xmlns:cx8="http://schemas.microsoft.com/office/drawing/2016/5/14/chartex" xmlns:mc="http://schemas.openxmlformats.org/markup-compatibility/2006" xmlns:aink="http://schemas.microsoft.com/office/drawing/2016/ink" xmlns:am3d="http://schemas.microsoft.com/office/drawing/2017/model3d" xmlns:o="urn:schemas-microsoft-com:office:office" xmlns:oel="http://schemas.microsoft.com/office/2019/extlst" xmlns:r="http://schemas.openxmlformats.org/officeDocument/2006/relationships" xmlns:m="http://schemas.openxmlformats.org/officeDocument/2006/math" xmlns:v="urn:schemas-microsoft-com:vml" xmlns:wp14="http://schemas.microsoft.com/office/word/2010/wordprocessingDrawing" xmlns:wp="http://schemas.openxmlformats.org/drawingml/2006/wordprocessingDrawing" xmlns:w10="urn:schemas-microsoft-com:office:word" xmlns:w="http://schemas.openxmlformats.org/wordprocessingml/2006/main" xmlns:w14="http://schemas.microsoft.com/office/word/2010/wordml" xmlns:w15="http://schemas.microsoft.com/office/word/2012/wordml" xmlns:w16cex="http://schemas.microsoft.com/office/word/2018/wordml/cex" xmlns:w16cid="http://schemas.microsoft.com/office/word/2016/wordml/cid" xmlns:w16="http://schemas.microsoft.com/office/word/2018/wordml" xmlns:w16sdtdh="http://schemas.microsoft.com/office/word/2020/wordml/sdtdatahash" xmlns:w16se="http://schemas.microsoft.com/office/word/2015/wordml/symex" xmlns:wpg="http://schemas.microsoft.com/office/word/2010/wordprocessingGroup" xmlns:wpi="http://schemas.microsoft.com/office/word/2010/wordprocessingInk" xmlns:wne="http://schemas.microsoft.com/office/word/2006/wordml" xmlns:wps="http://schemas.microsoft.com/office/word/2010/wordprocessingShape" mc:Ignorable="w14 w15 w16se w16cid w16 w16cex w16sdtdh wp14">
   <w:body>
     <w:p>
       <w:pPr>
@@ -195,7 +195,15 @@
           <w:sz w:val="24"/>
           <w:szCs w:val="24"/>
         </w:rPr>
-        <w:t>#NOME_OUTORGANTE</w:t>
+        <w:t>#NOME_</w:t>
+      </w:r>
+      <w:r>
+        <w:rPr>
+          <w:rFonts w:ascii="Garamond" w:hAnsi="Garamond"/>
+          <w:sz w:val="24"/>
+          <w:szCs w:val="24"/>
+        </w:rPr>
+        <w:t>CLIENTE</w:t>
       </w:r>
       <w:r>
         <w:rPr>
@@ -243,7 +251,15 @@
           <w:sz w:val="24"/>
           <w:szCs w:val="24"/>
         </w:rPr>
-        <w:t>#RG_OUTORGANTE</w:t>
+        <w:t>#RG_</w:t>
+      </w:r>
+      <w:r>
+        <w:rPr>
+          <w:rFonts w:ascii="Garamond" w:hAnsi="Garamond"/>
+          <w:sz w:val="24"/>
+          <w:szCs w:val="24"/>
+        </w:rPr>
+        <w:t>CLIENTE</w:t>
       </w:r>
       <w:r>
         <w:rPr>
@@ -339,7 +355,15 @@
           <w:sz w:val="24"/>
           <w:szCs w:val="24"/>
         </w:rPr>
-        <w:t>#CIDADE_OUTORGANTE</w:t>
+        <w:t>#CIDADE_</w:t>
+      </w:r>
+      <w:r>
+        <w:rPr>
+          <w:rFonts w:ascii="Garamond" w:hAnsi="Garamond"/>
+          <w:sz w:val="24"/>
+          <w:szCs w:val="24"/>
+        </w:rPr>
+        <w:t>CLIENTE</w:t>
       </w:r>
       <w:r>
         <w:rPr>
@@ -371,7 +395,15 @@
           <w:sz w:val="24"/>
           <w:szCs w:val="24"/>
         </w:rPr>
-        <w:t>#SIGLA_ESTADO_OUTORGANTE</w:t>
+        <w:t>#SIGLA_ESTADO_</w:t>
+      </w:r>
+      <w:r>
+        <w:rPr>
+          <w:rFonts w:ascii="Garamond" w:hAnsi="Garamond"/>
+          <w:sz w:val="24"/>
+          <w:szCs w:val="24"/>
+        </w:rPr>
+        <w:t>CLIENTE</w:t>
       </w:r>
       <w:r>
         <w:rPr>
@@ -395,7 +427,25 @@
           <w:sz w:val="24"/>
           <w:szCs w:val="24"/>
         </w:rPr>
-        <w:t>inscrita devidamente no cnpj: #CNPJ, no seguinte endereço</w:t>
+        <w:t xml:space="preserve">inscrita devidamente no </w:t>
+      </w:r>
+      <w:proofErr w:type="spellStart"/>
+      <w:r>
+        <w:rPr>
+          <w:rFonts w:ascii="Garamond" w:hAnsi="Garamond"/>
+          <w:sz w:val="24"/>
+          <w:szCs w:val="24"/>
+        </w:rPr>
+        <w:t>cnpj</w:t>
+      </w:r>
+      <w:proofErr w:type="spellEnd"/>
+      <w:r>
+        <w:rPr>
+          <w:rFonts w:ascii="Garamond" w:hAnsi="Garamond"/>
+          <w:sz w:val="24"/>
+          <w:szCs w:val="24"/>
+        </w:rPr>
+        <w:t>: #CNPJ, no seguinte endereço</w:t>
       </w:r>
       <w:r>
         <w:rPr>
@@ -795,7 +845,17 @@
           <w:sz w:val="24"/>
           <w:szCs w:val="24"/>
         </w:rPr>
-        <w:t>#NOME_OUTORGANTE</w:t>
+        <w:t>#NOME_</w:t>
+      </w:r>
+      <w:r>
+        <w:rPr>
+          <w:rFonts w:ascii="Garamond" w:hAnsi="Garamond"/>
+          <w:b/>
+          <w:bCs/>
+          <w:sz w:val="24"/>
+          <w:szCs w:val="24"/>
+        </w:rPr>
+        <w:t>CLIENTE</w:t>
       </w:r>
     </w:p>
     <w:p>
@@ -835,7 +895,7 @@
 </file>
 
 <file path=word/endnotes.xml><?xml version="1.0" encoding="utf-8"?>
-<w:endnotes xmlns:wpc="http://schemas.microsoft.com/office/word/2010/wordprocessingCanvas" xmlns:cx="http://schemas.microsoft.com/office/drawing/2014/chartex" xmlns:cx1="http://schemas.microsoft.com/office/drawing/2015/9/8/chartex" xmlns:cx2="http://schemas.microsoft.com/office/drawing/2015/10/21/chartex" xmlns:cx3="http://schemas.microsoft.com/office/drawing/2016/5/9/chartex" xmlns:cx4="http://schemas.microsoft.com/office/drawing/2016/5/10/chartex" xmlns:cx5="http://schemas.microsoft.com/office/drawing/2016/5/11/chartex" xmlns:cx6="http://schemas.microsoft.com/office/drawing/2016/5/12/chartex" xmlns:cx7="http://schemas.microsoft.com/office/drawing/2016/5/13/chartex" xmlns:cx8="http://schemas.microsoft.com/office/drawing/2016/5/14/chartex" xmlns:mc="http://schemas.openxmlformats.org/markup-compatibility/2006" xmlns:aink="http://schemas.microsoft.com/office/drawing/2016/ink" xmlns:am3d="http://schemas.microsoft.com/office/drawing/2017/model3d" xmlns:o="urn:schemas-microsoft-com:office:office" xmlns:oel="http://schemas.microsoft.com/office/2019/extlst" xmlns:r="http://schemas.openxmlformats.org/officeDocument/2006/relationships" xmlns:m="http://schemas.openxmlformats.org/officeDocument/2006/math" xmlns:v="urn:schemas-microsoft-com:vml" xmlns:wp14="http://schemas.microsoft.com/office/word/2010/wordprocessingDrawing" xmlns:wp="http://schemas.openxmlformats.org/drawingml/2006/wordprocessingDrawing" xmlns:w10="urn:schemas-microsoft-com:office:word" xmlns:w="http://schemas.openxmlformats.org/wordprocessingml/2006/main" xmlns:w14="http://schemas.microsoft.com/office/word/2010/wordml" xmlns:w15="http://schemas.microsoft.com/office/word/2012/wordml" xmlns:w16cex="http://schemas.microsoft.com/office/word/2018/wordml/cex" xmlns:w16cid="http://schemas.microsoft.com/office/word/2016/wordml/cid" xmlns:w16="http://schemas.microsoft.com/office/word/2018/wordml" xmlns:w16du="http://schemas.microsoft.com/office/word/2023/wordml/word16du" xmlns:w16sdtdh="http://schemas.microsoft.com/office/word/2020/wordml/sdtdatahash" xmlns:w16sdtfl="http://schemas.microsoft.com/office/word/2024/wordml/sdtformatlock" xmlns:w16se="http://schemas.microsoft.com/office/word/2015/wordml/symex" xmlns:wpg="http://schemas.microsoft.com/office/word/2010/wordprocessingGroup" xmlns:wpi="http://schemas.microsoft.com/office/word/2010/wordprocessingInk" xmlns:wne="http://schemas.microsoft.com/office/word/2006/wordml" xmlns:wps="http://schemas.microsoft.com/office/word/2010/wordprocessingShape" mc:Ignorable="w14 w15 w16se w16cid w16 w16cex w16sdtdh w16sdtfl w16du wp14">
+<w:endnotes xmlns:wpc="http://schemas.microsoft.com/office/word/2010/wordprocessingCanvas" xmlns:cx="http://schemas.microsoft.com/office/drawing/2014/chartex" xmlns:cx1="http://schemas.microsoft.com/office/drawing/2015/9/8/chartex" xmlns:cx2="http://schemas.microsoft.com/office/drawing/2015/10/21/chartex" xmlns:cx3="http://schemas.microsoft.com/office/drawing/2016/5/9/chartex" xmlns:cx4="http://schemas.microsoft.com/office/drawing/2016/5/10/chartex" xmlns:cx5="http://schemas.microsoft.com/office/drawing/2016/5/11/chartex" xmlns:cx6="http://schemas.microsoft.com/office/drawing/2016/5/12/chartex" xmlns:cx7="http://schemas.microsoft.com/office/drawing/2016/5/13/chartex" xmlns:cx8="http://schemas.microsoft.com/office/drawing/2016/5/14/chartex" xmlns:mc="http://schemas.openxmlformats.org/markup-compatibility/2006" xmlns:aink="http://schemas.microsoft.com/office/drawing/2016/ink" xmlns:am3d="http://schemas.microsoft.com/office/drawing/2017/model3d" xmlns:o="urn:schemas-microsoft-com:office:office" xmlns:oel="http://schemas.microsoft.com/office/2019/extlst" xmlns:r="http://schemas.openxmlformats.org/officeDocument/2006/relationships" xmlns:m="http://schemas.openxmlformats.org/officeDocument/2006/math" xmlns:v="urn:schemas-microsoft-com:vml" xmlns:wp14="http://schemas.microsoft.com/office/word/2010/wordprocessingDrawing" xmlns:wp="http://schemas.openxmlformats.org/drawingml/2006/wordprocessingDrawing" xmlns:w10="urn:schemas-microsoft-com:office:word" xmlns:w="http://schemas.openxmlformats.org/wordprocessingml/2006/main" xmlns:w14="http://schemas.microsoft.com/office/word/2010/wordml" xmlns:w15="http://schemas.microsoft.com/office/word/2012/wordml" xmlns:w16cex="http://schemas.microsoft.com/office/word/2018/wordml/cex" xmlns:w16cid="http://schemas.microsoft.com/office/word/2016/wordml/cid" xmlns:w16="http://schemas.microsoft.com/office/word/2018/wordml" xmlns:w16sdtdh="http://schemas.microsoft.com/office/word/2020/wordml/sdtdatahash" xmlns:w16se="http://schemas.microsoft.com/office/word/2015/wordml/symex" xmlns:wpg="http://schemas.microsoft.com/office/word/2010/wordprocessingGroup" xmlns:wpi="http://schemas.microsoft.com/office/word/2010/wordprocessingInk" xmlns:wne="http://schemas.microsoft.com/office/word/2006/wordml" xmlns:wps="http://schemas.microsoft.com/office/word/2010/wordprocessingShape" mc:Ignorable="w14 w15 w16se w16cid w16 w16cex w16sdtdh wp14">
   <w:endnote w:type="separator" w:id="-1">
     <w:p>
       <w:pPr>
@@ -860,7 +920,7 @@
 </file>
 
 <file path=word/footnotes.xml><?xml version="1.0" encoding="utf-8"?>
-<w:footnotes xmlns:wpc="http://schemas.microsoft.com/office/word/2010/wordprocessingCanvas" xmlns:cx="http://schemas.microsoft.com/office/drawing/2014/chartex" xmlns:cx1="http://schemas.microsoft.com/office/drawing/2015/9/8/chartex" xmlns:cx2="http://schemas.microsoft.com/office/drawing/2015/10/21/chartex" xmlns:cx3="http://schemas.microsoft.com/office/drawing/2016/5/9/chartex" xmlns:cx4="http://schemas.microsoft.com/office/drawing/2016/5/10/chartex" xmlns:cx5="http://schemas.microsoft.com/office/drawing/2016/5/11/chartex" xmlns:cx6="http://schemas.microsoft.com/office/drawing/2016/5/12/chartex" xmlns:cx7="http://schemas.microsoft.com/office/drawing/2016/5/13/chartex" xmlns:cx8="http://schemas.microsoft.com/office/drawing/2016/5/14/chartex" xmlns:mc="http://schemas.openxmlformats.org/markup-compatibility/2006" xmlns:aink="http://schemas.microsoft.com/office/drawing/2016/ink" xmlns:am3d="http://schemas.microsoft.com/office/drawing/2017/model3d" xmlns:o="urn:schemas-microsoft-com:office:office" xmlns:oel="http://schemas.microsoft.com/office/2019/extlst" xmlns:r="http://schemas.openxmlformats.org/officeDocument/2006/relationships" xmlns:m="http://schemas.openxmlformats.org/officeDocument/2006/math" xmlns:v="urn:schemas-microsoft-com:vml" xmlns:wp14="http://schemas.microsoft.com/office/word/2010/wordprocessingDrawing" xmlns:wp="http://schemas.openxmlformats.org/drawingml/2006/wordprocessingDrawing" xmlns:w10="urn:schemas-microsoft-com:office:word" xmlns:w="http://schemas.openxmlformats.org/wordprocessingml/2006/main" xmlns:w14="http://schemas.microsoft.com/office/word/2010/wordml" xmlns:w15="http://schemas.microsoft.com/office/word/2012/wordml" xmlns:w16cex="http://schemas.microsoft.com/office/word/2018/wordml/cex" xmlns:w16cid="http://schemas.microsoft.com/office/word/2016/wordml/cid" xmlns:w16="http://schemas.microsoft.com/office/word/2018/wordml" xmlns:w16du="http://schemas.microsoft.com/office/word/2023/wordml/word16du" xmlns:w16sdtdh="http://schemas.microsoft.com/office/word/2020/wordml/sdtdatahash" xmlns:w16sdtfl="http://schemas.microsoft.com/office/word/2024/wordml/sdtformatlock" xmlns:w16se="http://schemas.microsoft.com/office/word/2015/wordml/symex" xmlns:wpg="http://schemas.microsoft.com/office/word/2010/wordprocessingGroup" xmlns:wpi="http://schemas.microsoft.com/office/word/2010/wordprocessingInk" xmlns:wne="http://schemas.microsoft.com/office/word/2006/wordml" xmlns:wps="http://schemas.microsoft.com/office/word/2010/wordprocessingShape" mc:Ignorable="w14 w15 w16se w16cid w16 w16cex w16sdtdh w16sdtfl w16du wp14">
+<w:footnotes xmlns:wpc="http://schemas.microsoft.com/office/word/2010/wordprocessingCanvas" xmlns:cx="http://schemas.microsoft.com/office/drawing/2014/chartex" xmlns:cx1="http://schemas.microsoft.com/office/drawing/2015/9/8/chartex" xmlns:cx2="http://schemas.microsoft.com/office/drawing/2015/10/21/chartex" xmlns:cx3="http://schemas.microsoft.com/office/drawing/2016/5/9/chartex" xmlns:cx4="http://schemas.microsoft.com/office/drawing/2016/5/10/chartex" xmlns:cx5="http://schemas.microsoft.com/office/drawing/2016/5/11/chartex" xmlns:cx6="http://schemas.microsoft.com/office/drawing/2016/5/12/chartex" xmlns:cx7="http://schemas.microsoft.com/office/drawing/2016/5/13/chartex" xmlns:cx8="http://schemas.microsoft.com/office/drawing/2016/5/14/chartex" xmlns:mc="http://schemas.openxmlformats.org/markup-compatibility/2006" xmlns:aink="http://schemas.microsoft.com/office/drawing/2016/ink" xmlns:am3d="http://schemas.microsoft.com/office/drawing/2017/model3d" xmlns:o="urn:schemas-microsoft-com:office:office" xmlns:oel="http://schemas.microsoft.com/office/2019/extlst" xmlns:r="http://schemas.openxmlformats.org/officeDocument/2006/relationships" xmlns:m="http://schemas.openxmlformats.org/officeDocument/2006/math" xmlns:v="urn:schemas-microsoft-com:vml" xmlns:wp14="http://schemas.microsoft.com/office/word/2010/wordprocessingDrawing" xmlns:wp="http://schemas.openxmlformats.org/drawingml/2006/wordprocessingDrawing" xmlns:w10="urn:schemas-microsoft-com:office:word" xmlns:w="http://schemas.openxmlformats.org/wordprocessingml/2006/main" xmlns:w14="http://schemas.microsoft.com/office/word/2010/wordml" xmlns:w15="http://schemas.microsoft.com/office/word/2012/wordml" xmlns:w16cex="http://schemas.microsoft.com/office/word/2018/wordml/cex" xmlns:w16cid="http://schemas.microsoft.com/office/word/2016/wordml/cid" xmlns:w16="http://schemas.microsoft.com/office/word/2018/wordml" xmlns:w16sdtdh="http://schemas.microsoft.com/office/word/2020/wordml/sdtdatahash" xmlns:w16se="http://schemas.microsoft.com/office/word/2015/wordml/symex" xmlns:wpg="http://schemas.microsoft.com/office/word/2010/wordprocessingGroup" xmlns:wpi="http://schemas.microsoft.com/office/word/2010/wordprocessingInk" xmlns:wne="http://schemas.microsoft.com/office/word/2006/wordml" xmlns:wps="http://schemas.microsoft.com/office/word/2010/wordprocessingShape" mc:Ignorable="w14 w15 w16se w16cid w16 w16cex w16sdtdh wp14">
   <w:footnote w:type="separator" w:id="-1">
     <w:p>
       <w:pPr>
@@ -885,7 +945,7 @@
 </file>
 
 <file path=word/header1.xml><?xml version="1.0" encoding="utf-8"?>
-<w:hdr xmlns:wpc="http://schemas.microsoft.com/office/word/2010/wordprocessingCanvas" xmlns:cx="http://schemas.microsoft.com/office/drawing/2014/chartex" xmlns:cx1="http://schemas.microsoft.com/office/drawing/2015/9/8/chartex" xmlns:cx2="http://schemas.microsoft.com/office/drawing/2015/10/21/chartex" xmlns:cx3="http://schemas.microsoft.com/office/drawing/2016/5/9/chartex" xmlns:cx4="http://schemas.microsoft.com/office/drawing/2016/5/10/chartex" xmlns:cx5="http://schemas.microsoft.com/office/drawing/2016/5/11/chartex" xmlns:cx6="http://schemas.microsoft.com/office/drawing/2016/5/12/chartex" xmlns:cx7="http://schemas.microsoft.com/office/drawing/2016/5/13/chartex" xmlns:cx8="http://schemas.microsoft.com/office/drawing/2016/5/14/chartex" xmlns:mc="http://schemas.openxmlformats.org/markup-compatibility/2006" xmlns:aink="http://schemas.microsoft.com/office/drawing/2016/ink" xmlns:am3d="http://schemas.microsoft.com/office/drawing/2017/model3d" xmlns:o="urn:schemas-microsoft-com:office:office" xmlns:oel="http://schemas.microsoft.com/office/2019/extlst" xmlns:r="http://schemas.openxmlformats.org/officeDocument/2006/relationships" xmlns:m="http://schemas.openxmlformats.org/officeDocument/2006/math" xmlns:v="urn:schemas-microsoft-com:vml" xmlns:wp14="http://schemas.microsoft.com/office/word/2010/wordprocessingDrawing" xmlns:wp="http://schemas.openxmlformats.org/drawingml/2006/wordprocessingDrawing" xmlns:w10="urn:schemas-microsoft-com:office:word" xmlns:w="http://schemas.openxmlformats.org/wordprocessingml/2006/main" xmlns:w14="http://schemas.microsoft.com/office/word/2010/wordml" xmlns:w15="http://schemas.microsoft.com/office/word/2012/wordml" xmlns:w16cex="http://schemas.microsoft.com/office/word/2018/wordml/cex" xmlns:w16cid="http://schemas.microsoft.com/office/word/2016/wordml/cid" xmlns:w16="http://schemas.microsoft.com/office/word/2018/wordml" xmlns:w16du="http://schemas.microsoft.com/office/word/2023/wordml/word16du" xmlns:w16sdtdh="http://schemas.microsoft.com/office/word/2020/wordml/sdtdatahash" xmlns:w16sdtfl="http://schemas.microsoft.com/office/word/2024/wordml/sdtformatlock" xmlns:w16se="http://schemas.microsoft.com/office/word/2015/wordml/symex" xmlns:wpg="http://schemas.microsoft.com/office/word/2010/wordprocessingGroup" xmlns:wpi="http://schemas.microsoft.com/office/word/2010/wordprocessingInk" xmlns:wne="http://schemas.microsoft.com/office/word/2006/wordml" xmlns:wps="http://schemas.microsoft.com/office/word/2010/wordprocessingShape" mc:Ignorable="w14 w15 w16se w16cid w16 w16cex w16sdtdh w16sdtfl w16du wp14">
+<w:hdr xmlns:wpc="http://schemas.microsoft.com/office/word/2010/wordprocessingCanvas" xmlns:cx="http://schemas.microsoft.com/office/drawing/2014/chartex" xmlns:cx1="http://schemas.microsoft.com/office/drawing/2015/9/8/chartex" xmlns:cx2="http://schemas.microsoft.com/office/drawing/2015/10/21/chartex" xmlns:cx3="http://schemas.microsoft.com/office/drawing/2016/5/9/chartex" xmlns:cx4="http://schemas.microsoft.com/office/drawing/2016/5/10/chartex" xmlns:cx5="http://schemas.microsoft.com/office/drawing/2016/5/11/chartex" xmlns:cx6="http://schemas.microsoft.com/office/drawing/2016/5/12/chartex" xmlns:cx7="http://schemas.microsoft.com/office/drawing/2016/5/13/chartex" xmlns:cx8="http://schemas.microsoft.com/office/drawing/2016/5/14/chartex" xmlns:mc="http://schemas.openxmlformats.org/markup-compatibility/2006" xmlns:aink="http://schemas.microsoft.com/office/drawing/2016/ink" xmlns:am3d="http://schemas.microsoft.com/office/drawing/2017/model3d" xmlns:o="urn:schemas-microsoft-com:office:office" xmlns:oel="http://schemas.microsoft.com/office/2019/extlst" xmlns:r="http://schemas.openxmlformats.org/officeDocument/2006/relationships" xmlns:m="http://schemas.openxmlformats.org/officeDocument/2006/math" xmlns:v="urn:schemas-microsoft-com:vml" xmlns:wp14="http://schemas.microsoft.com/office/word/2010/wordprocessingDrawing" xmlns:wp="http://schemas.openxmlformats.org/drawingml/2006/wordprocessingDrawing" xmlns:w10="urn:schemas-microsoft-com:office:word" xmlns:w="http://schemas.openxmlformats.org/wordprocessingml/2006/main" xmlns:w14="http://schemas.microsoft.com/office/word/2010/wordml" xmlns:w15="http://schemas.microsoft.com/office/word/2012/wordml" xmlns:w16cex="http://schemas.microsoft.com/office/word/2018/wordml/cex" xmlns:w16cid="http://schemas.microsoft.com/office/word/2016/wordml/cid" xmlns:w16="http://schemas.microsoft.com/office/word/2018/wordml" xmlns:w16sdtdh="http://schemas.microsoft.com/office/word/2020/wordml/sdtdatahash" xmlns:w16se="http://schemas.microsoft.com/office/word/2015/wordml/symex" xmlns:wpg="http://schemas.microsoft.com/office/word/2010/wordprocessingGroup" xmlns:wpi="http://schemas.microsoft.com/office/word/2010/wordprocessingInk" xmlns:wne="http://schemas.microsoft.com/office/word/2006/wordml" xmlns:wps="http://schemas.microsoft.com/office/word/2010/wordprocessingShape" mc:Ignorable="w14 w15 w16se w16cid w16 w16cex w16sdtdh wp14">
   <w:p>
     <w:pPr>
       <w:pStyle w:val="Cabealho"/>
@@ -961,7 +1021,7 @@
 </file>
 
 <file path=word/styles.xml><?xml version="1.0" encoding="utf-8"?>
-<w:styles xmlns:mc="http://schemas.openxmlformats.org/markup-compatibility/2006" xmlns:r="http://schemas.openxmlformats.org/officeDocument/2006/relationships" xmlns:w="http://schemas.openxmlformats.org/wordprocessingml/2006/main" xmlns:w14="http://schemas.microsoft.com/office/word/2010/wordml" xmlns:w15="http://schemas.microsoft.com/office/word/2012/wordml" xmlns:w16cex="http://schemas.microsoft.com/office/word/2018/wordml/cex" xmlns:w16cid="http://schemas.microsoft.com/office/word/2016/wordml/cid" xmlns:w16="http://schemas.microsoft.com/office/word/2018/wordml" xmlns:w16du="http://schemas.microsoft.com/office/word/2023/wordml/word16du" xmlns:w16sdtdh="http://schemas.microsoft.com/office/word/2020/wordml/sdtdatahash" xmlns:w16sdtfl="http://schemas.microsoft.com/office/word/2024/wordml/sdtformatlock" xmlns:w16se="http://schemas.microsoft.com/office/word/2015/wordml/symex" mc:Ignorable="w14 w15 w16se w16cid w16 w16cex w16sdtdh w16sdtfl w16du">
+<w:styles xmlns:mc="http://schemas.openxmlformats.org/markup-compatibility/2006" xmlns:r="http://schemas.openxmlformats.org/officeDocument/2006/relationships" xmlns:w="http://schemas.openxmlformats.org/wordprocessingml/2006/main" xmlns:w14="http://schemas.microsoft.com/office/word/2010/wordml" xmlns:w15="http://schemas.microsoft.com/office/word/2012/wordml" xmlns:w16cex="http://schemas.microsoft.com/office/word/2018/wordml/cex" xmlns:w16cid="http://schemas.microsoft.com/office/word/2016/wordml/cid" xmlns:w16="http://schemas.microsoft.com/office/word/2018/wordml" xmlns:w16sdtdh="http://schemas.microsoft.com/office/word/2020/wordml/sdtdatahash" xmlns:w16se="http://schemas.microsoft.com/office/word/2015/wordml/symex" mc:Ignorable="w14 w15 w16se w16cid w16 w16cex w16sdtdh">
   <w:docDefaults>
     <w:rPrDefault>
       <w:rPr>

--- a/assets/13_DECLARACAO_HIPOSSUFICIENCIA_PJ_TESTE.docx
+++ b/assets/13_DECLARACAO_HIPOSSUFICIENCIA_PJ_TESTE.docx
@@ -195,15 +195,7 @@
           <w:sz w:val="24"/>
           <w:szCs w:val="24"/>
         </w:rPr>
-        <w:t>#NOME_</w:t>
-      </w:r>
-      <w:r>
-        <w:rPr>
-          <w:rFonts w:ascii="Garamond" w:hAnsi="Garamond"/>
-          <w:sz w:val="24"/>
-          <w:szCs w:val="24"/>
-        </w:rPr>
-        <w:t>CLIENTE</w:t>
+        <w:t>#NOME_CLIENTE</w:t>
       </w:r>
       <w:r>
         <w:rPr>
@@ -251,15 +243,7 @@
           <w:sz w:val="24"/>
           <w:szCs w:val="24"/>
         </w:rPr>
-        <w:t>#RG_</w:t>
-      </w:r>
-      <w:r>
-        <w:rPr>
-          <w:rFonts w:ascii="Garamond" w:hAnsi="Garamond"/>
-          <w:sz w:val="24"/>
-          <w:szCs w:val="24"/>
-        </w:rPr>
-        <w:t>CLIENTE</w:t>
+        <w:t>#RG_CLIENTE</w:t>
       </w:r>
       <w:r>
         <w:rPr>
@@ -355,15 +339,7 @@
           <w:sz w:val="24"/>
           <w:szCs w:val="24"/>
         </w:rPr>
-        <w:t>#CIDADE_</w:t>
-      </w:r>
-      <w:r>
-        <w:rPr>
-          <w:rFonts w:ascii="Garamond" w:hAnsi="Garamond"/>
-          <w:sz w:val="24"/>
-          <w:szCs w:val="24"/>
-        </w:rPr>
-        <w:t>CLIENTE</w:t>
+        <w:t>#CIDADE_CLIENTE</w:t>
       </w:r>
       <w:r>
         <w:rPr>
@@ -395,15 +371,7 @@
           <w:sz w:val="24"/>
           <w:szCs w:val="24"/>
         </w:rPr>
-        <w:t>#SIGLA_ESTADO_</w:t>
-      </w:r>
-      <w:r>
-        <w:rPr>
-          <w:rFonts w:ascii="Garamond" w:hAnsi="Garamond"/>
-          <w:sz w:val="24"/>
-          <w:szCs w:val="24"/>
-        </w:rPr>
-        <w:t>CLIENTE</w:t>
+        <w:t>#SIGLA_ESTADO_CLIENTE</w:t>
       </w:r>
       <w:r>
         <w:rPr>
@@ -427,25 +395,7 @@
           <w:sz w:val="24"/>
           <w:szCs w:val="24"/>
         </w:rPr>
-        <w:t xml:space="preserve">inscrita devidamente no </w:t>
-      </w:r>
-      <w:proofErr w:type="spellStart"/>
-      <w:r>
-        <w:rPr>
-          <w:rFonts w:ascii="Garamond" w:hAnsi="Garamond"/>
-          <w:sz w:val="24"/>
-          <w:szCs w:val="24"/>
-        </w:rPr>
-        <w:t>cnpj</w:t>
-      </w:r>
-      <w:proofErr w:type="spellEnd"/>
-      <w:r>
-        <w:rPr>
-          <w:rFonts w:ascii="Garamond" w:hAnsi="Garamond"/>
-          <w:sz w:val="24"/>
-          <w:szCs w:val="24"/>
-        </w:rPr>
-        <w:t>: #CNPJ, no seguinte endereço</w:t>
+        <w:t>inscrita devidamente no cnpj: #CNPJ, no seguinte endereço</w:t>
       </w:r>
       <w:r>
         <w:rPr>
@@ -845,17 +795,7 @@
           <w:sz w:val="24"/>
           <w:szCs w:val="24"/>
         </w:rPr>
-        <w:t>#NOME_</w:t>
-      </w:r>
-      <w:r>
-        <w:rPr>
-          <w:rFonts w:ascii="Garamond" w:hAnsi="Garamond"/>
-          <w:b/>
-          <w:bCs/>
-          <w:sz w:val="24"/>
-          <w:szCs w:val="24"/>
-        </w:rPr>
-        <w:t>CLIENTE</w:t>
+        <w:t>#NOME_CLIENTE</w:t>
       </w:r>
     </w:p>
     <w:p>
